--- a/Variables.docx
+++ b/Variables.docx
@@ -3,22 +3,42 @@
 <w:document xmlns:wpc="http://schemas.microsoft.com/office/word/2010/wordprocessingCanvas" xmlns:cx="http://schemas.microsoft.com/office/drawing/2014/chartex" xmlns:cx1="http://schemas.microsoft.com/office/drawing/2015/9/8/chartex" xmlns:cx2="http://schemas.microsoft.com/office/drawing/2015/10/21/chartex" xmlns:cx3="http://schemas.microsoft.com/office/drawing/2016/5/9/chartex" xmlns:cx4="http://schemas.microsoft.com/office/drawing/2016/5/10/chartex" xmlns:cx5="http://schemas.microsoft.com/office/drawing/2016/5/11/chartex" xmlns:cx6="http://schemas.microsoft.com/office/drawing/2016/5/12/chartex" xmlns:cx7="http://schemas.microsoft.com/office/drawing/2016/5/13/chartex" xmlns:cx8="http://schemas.microsoft.com/office/drawing/2016/5/14/chartex" xmlns:mc="http://schemas.openxmlformats.org/markup-compatibility/2006" xmlns:aink="http://schemas.microsoft.com/office/drawing/2016/ink" xmlns:am3d="http://schemas.microsoft.com/office/drawing/2017/model3d" xmlns:o="urn:schemas-microsoft-com:office:office" xmlns:r="http://schemas.openxmlformats.org/officeDocument/2006/relationships" xmlns:m="http://schemas.openxmlformats.org/officeDocument/2006/math" xmlns:v="urn:schemas-microsoft-com:vml" xmlns:wp14="http://schemas.microsoft.com/office/word/2010/wordprocessingDrawing" xmlns:wp="http://schemas.openxmlformats.org/drawingml/2006/wordprocessingDrawing" xmlns:w10="urn:schemas-microsoft-com:office:word" xmlns:w="http://schemas.openxmlformats.org/wordprocessingml/2006/main" xmlns:w14="http://schemas.microsoft.com/office/word/2010/wordml" xmlns:w15="http://schemas.microsoft.com/office/word/2012/wordml" xmlns:w16cid="http://schemas.microsoft.com/office/word/2016/wordml/cid" xmlns:w16se="http://schemas.microsoft.com/office/word/2015/wordml/symex" xmlns:wpg="http://schemas.microsoft.com/office/word/2010/wordprocessingGroup" xmlns:wpi="http://schemas.microsoft.com/office/word/2010/wordprocessingInk" xmlns:wne="http://schemas.microsoft.com/office/word/2006/wordml" xmlns:wps="http://schemas.microsoft.com/office/word/2010/wordprocessingShape" mc:Ignorable="w14 w15 w16se w16cid wp14">
   <w:body>
     <w:p>
-      <w:r>
+      <w:pPr>
+        <w:rPr>
+          <w:rFonts w:ascii="Times New Roman" w:hAnsi="Times New Roman" w:cs="Times New Roman"/>
+        </w:rPr>
+      </w:pPr>
+      <w:r>
+        <w:rPr>
+          <w:rFonts w:ascii="Times New Roman" w:hAnsi="Times New Roman" w:cs="Times New Roman"/>
+        </w:rPr>
         <w:t xml:space="preserve">Variable is a concept that exists between every programming languages out there. The basic concept is always the same. </w:t>
       </w:r>
       <w:r>
         <w:rPr>
+          <w:rFonts w:ascii="Times New Roman" w:hAnsi="Times New Roman" w:cs="Times New Roman"/>
           <w:b/>
           <w:bCs/>
         </w:rPr>
         <w:t xml:space="preserve">A variable is a container that has a name on it and inside of that container we store a bit of data. </w:t>
       </w:r>
       <w:r>
+        <w:rPr>
+          <w:rFonts w:ascii="Times New Roman" w:hAnsi="Times New Roman" w:cs="Times New Roman"/>
+        </w:rPr>
         <w:t xml:space="preserve">So we saw the basic primitive types things like numbers, strings and Booleans, and variables are just a place, a container, or a jar where we can put one of those in and give it a name where we can refer to it later and the name variable means that the data that we store in the jar or in the container can change, it can vary. </w:t>
       </w:r>
     </w:p>
     <w:p>
-      <w:r>
+      <w:pPr>
+        <w:rPr>
+          <w:rFonts w:ascii="Times New Roman" w:hAnsi="Times New Roman" w:cs="Times New Roman"/>
+        </w:rPr>
+      </w:pPr>
+      <w:r>
+        <w:rPr>
+          <w:rFonts w:ascii="Times New Roman" w:hAnsi="Times New Roman" w:cs="Times New Roman"/>
+        </w:rPr>
         <w:t xml:space="preserve">The syntax of variables is very simple. It is as given below. </w:t>
       </w:r>
     </w:p>
@@ -79,18 +99,48 @@
     </w:p>
     <w:p/>
     <w:p>
-      <w:r>
+      <w:pPr>
+        <w:rPr>
+          <w:rFonts w:ascii="Times New Roman" w:hAnsi="Times New Roman" w:cs="Times New Roman"/>
+        </w:rPr>
+      </w:pPr>
+      <w:r>
+        <w:rPr>
+          <w:rFonts w:ascii="Times New Roman" w:hAnsi="Times New Roman" w:cs="Times New Roman"/>
+        </w:rPr>
         <w:t>Console coding:</w:t>
       </w:r>
     </w:p>
-    <w:p/>
-    <w:p>
-      <w:r>
+    <w:p>
+      <w:pPr>
+        <w:rPr>
+          <w:rFonts w:ascii="Times New Roman" w:hAnsi="Times New Roman" w:cs="Times New Roman"/>
+        </w:rPr>
+      </w:pPr>
+    </w:p>
+    <w:p>
+      <w:pPr>
+        <w:rPr>
+          <w:rFonts w:ascii="Times New Roman" w:hAnsi="Times New Roman" w:cs="Times New Roman"/>
+        </w:rPr>
+      </w:pPr>
+      <w:r>
+        <w:rPr>
+          <w:rFonts w:ascii="Times New Roman" w:hAnsi="Times New Roman" w:cs="Times New Roman"/>
+        </w:rPr>
         <w:t>var name = “Rusty”;</w:t>
       </w:r>
     </w:p>
     <w:p>
-      <w:r>
+      <w:pPr>
+        <w:rPr>
+          <w:rFonts w:ascii="Times New Roman" w:hAnsi="Times New Roman" w:cs="Times New Roman"/>
+        </w:rPr>
+      </w:pPr>
+      <w:r>
+        <w:rPr>
+          <w:rFonts w:ascii="Times New Roman" w:hAnsi="Times New Roman" w:cs="Times New Roman"/>
+        </w:rPr>
         <w:t>name;</w:t>
       </w:r>
     </w:p>
@@ -101,18 +151,40 @@
           <w:ilvl w:val="0"/>
           <w:numId w:val="1"/>
         </w:numPr>
-      </w:pPr>
-      <w:r>
+        <w:rPr>
+          <w:rFonts w:ascii="Times New Roman" w:hAnsi="Times New Roman" w:cs="Times New Roman"/>
+        </w:rPr>
+      </w:pPr>
+      <w:r>
+        <w:rPr>
+          <w:rFonts w:ascii="Times New Roman" w:hAnsi="Times New Roman" w:cs="Times New Roman"/>
+        </w:rPr>
         <w:t>Rusty</w:t>
       </w:r>
     </w:p>
     <w:p>
-      <w:r>
+      <w:pPr>
+        <w:rPr>
+          <w:rFonts w:ascii="Times New Roman" w:hAnsi="Times New Roman" w:cs="Times New Roman"/>
+        </w:rPr>
+      </w:pPr>
+      <w:r>
+        <w:rPr>
+          <w:rFonts w:ascii="Times New Roman" w:hAnsi="Times New Roman" w:cs="Times New Roman"/>
+        </w:rPr>
         <w:t>name = “Tater”;</w:t>
       </w:r>
     </w:p>
     <w:p>
-      <w:r>
+      <w:pPr>
+        <w:rPr>
+          <w:rFonts w:ascii="Times New Roman" w:hAnsi="Times New Roman" w:cs="Times New Roman"/>
+        </w:rPr>
+      </w:pPr>
+      <w:r>
+        <w:rPr>
+          <w:rFonts w:ascii="Times New Roman" w:hAnsi="Times New Roman" w:cs="Times New Roman"/>
+        </w:rPr>
         <w:t>name;</w:t>
       </w:r>
     </w:p>
@@ -123,31 +195,69 @@
           <w:ilvl w:val="0"/>
           <w:numId w:val="1"/>
         </w:numPr>
-      </w:pPr>
-      <w:r>
+        <w:rPr>
+          <w:rFonts w:ascii="Times New Roman" w:hAnsi="Times New Roman" w:cs="Times New Roman"/>
+        </w:rPr>
+      </w:pPr>
+      <w:r>
+        <w:rPr>
+          <w:rFonts w:ascii="Times New Roman" w:hAnsi="Times New Roman" w:cs="Times New Roman"/>
+        </w:rPr>
         <w:t>Tater</w:t>
       </w:r>
     </w:p>
     <w:p>
-      <w:r>
+      <w:pPr>
+        <w:rPr>
+          <w:rFonts w:ascii="Times New Roman" w:hAnsi="Times New Roman" w:cs="Times New Roman"/>
+        </w:rPr>
+      </w:pPr>
+      <w:r>
+        <w:rPr>
+          <w:rFonts w:ascii="Times New Roman" w:hAnsi="Times New Roman" w:cs="Times New Roman"/>
+        </w:rPr>
         <w:t>var friend = “Sally”;</w:t>
       </w:r>
     </w:p>
     <w:p>
+      <w:pPr>
+        <w:rPr>
+          <w:rFonts w:ascii="Times New Roman" w:hAnsi="Times New Roman" w:cs="Times New Roman"/>
+        </w:rPr>
+      </w:pPr>
       <w:bookmarkStart w:id="0" w:name="_Hlk21182276"/>
       <w:r>
+        <w:rPr>
+          <w:rFonts w:ascii="Times New Roman" w:hAnsi="Times New Roman" w:cs="Times New Roman"/>
+        </w:rPr>
+        <w:t>“ hello there “ + friend</w:t>
+      </w:r>
+    </w:p>
+    <w:bookmarkEnd w:id="0"/>
+    <w:p>
+      <w:pPr>
+        <w:rPr>
+          <w:rFonts w:ascii="Times New Roman" w:hAnsi="Times New Roman" w:cs="Times New Roman"/>
+        </w:rPr>
+      </w:pPr>
+      <w:r>
+        <w:rPr>
+          <w:rFonts w:ascii="Times New Roman" w:hAnsi="Times New Roman" w:cs="Times New Roman"/>
+        </w:rPr>
         <w:lastRenderedPageBreak/>
-        <w:t>“ hello there “ + friend</w:t>
-      </w:r>
-    </w:p>
-    <w:bookmarkEnd w:id="0"/>
-    <w:p>
-      <w:r>
         <w:t>-&gt; “hello there Sally”</w:t>
       </w:r>
     </w:p>
     <w:p>
-      <w:r>
+      <w:pPr>
+        <w:rPr>
+          <w:rFonts w:ascii="Times New Roman" w:hAnsi="Times New Roman" w:cs="Times New Roman"/>
+        </w:rPr>
+      </w:pPr>
+      <w:r>
+        <w:rPr>
+          <w:rFonts w:ascii="Times New Roman" w:hAnsi="Times New Roman" w:cs="Times New Roman"/>
+        </w:rPr>
         <w:t>friend = “no one”;</w:t>
       </w:r>
     </w:p>
@@ -158,17 +268,28 @@
           <w:ilvl w:val="0"/>
           <w:numId w:val="1"/>
         </w:numPr>
-      </w:pPr>
-      <w:r>
+        <w:rPr>
+          <w:rFonts w:ascii="Times New Roman" w:hAnsi="Times New Roman" w:cs="Times New Roman"/>
+        </w:rPr>
+      </w:pPr>
+      <w:r>
+        <w:rPr>
+          <w:rFonts w:ascii="Times New Roman" w:hAnsi="Times New Roman" w:cs="Times New Roman"/>
+        </w:rPr>
         <w:t>“no one”</w:t>
       </w:r>
     </w:p>
     <w:p>
-      <w:r>
-        <w:t>“ hello there “ + friend</w:t>
-      </w:r>
-      <w:r>
-        <w:t>;</w:t>
+      <w:pPr>
+        <w:rPr>
+          <w:rFonts w:ascii="Times New Roman" w:hAnsi="Times New Roman" w:cs="Times New Roman"/>
+        </w:rPr>
+      </w:pPr>
+      <w:r>
+        <w:rPr>
+          <w:rFonts w:ascii="Times New Roman" w:hAnsi="Times New Roman" w:cs="Times New Roman"/>
+        </w:rPr>
+        <w:t>“ hello there “ + friend;</w:t>
       </w:r>
     </w:p>
     <w:p>
@@ -178,18 +299,40 @@
           <w:ilvl w:val="0"/>
           <w:numId w:val="1"/>
         </w:numPr>
-      </w:pPr>
-      <w:r>
+        <w:rPr>
+          <w:rFonts w:ascii="Times New Roman" w:hAnsi="Times New Roman" w:cs="Times New Roman"/>
+        </w:rPr>
+      </w:pPr>
+      <w:r>
+        <w:rPr>
+          <w:rFonts w:ascii="Times New Roman" w:hAnsi="Times New Roman" w:cs="Times New Roman"/>
+        </w:rPr>
         <w:t>“hello there no one”</w:t>
       </w:r>
     </w:p>
     <w:p>
-      <w:r>
+      <w:pPr>
+        <w:rPr>
+          <w:rFonts w:ascii="Times New Roman" w:hAnsi="Times New Roman" w:cs="Times New Roman"/>
+        </w:rPr>
+      </w:pPr>
+      <w:r>
+        <w:rPr>
+          <w:rFonts w:ascii="Times New Roman" w:hAnsi="Times New Roman" w:cs="Times New Roman"/>
+        </w:rPr>
         <w:t>var num = 43;</w:t>
       </w:r>
     </w:p>
     <w:p>
-      <w:r>
+      <w:pPr>
+        <w:rPr>
+          <w:rFonts w:ascii="Times New Roman" w:hAnsi="Times New Roman" w:cs="Times New Roman"/>
+        </w:rPr>
+      </w:pPr>
+      <w:r>
+        <w:rPr>
+          <w:rFonts w:ascii="Times New Roman" w:hAnsi="Times New Roman" w:cs="Times New Roman"/>
+        </w:rPr>
         <w:t xml:space="preserve">num </w:t>
       </w:r>
     </w:p>
@@ -200,13 +343,27 @@
           <w:ilvl w:val="0"/>
           <w:numId w:val="1"/>
         </w:numPr>
-      </w:pPr>
-      <w:r>
+        <w:rPr>
+          <w:rFonts w:ascii="Times New Roman" w:hAnsi="Times New Roman" w:cs="Times New Roman"/>
+        </w:rPr>
+      </w:pPr>
+      <w:r>
+        <w:rPr>
+          <w:rFonts w:ascii="Times New Roman" w:hAnsi="Times New Roman" w:cs="Times New Roman"/>
+        </w:rPr>
         <w:t>43;</w:t>
       </w:r>
     </w:p>
     <w:p>
-      <w:r>
+      <w:pPr>
+        <w:rPr>
+          <w:rFonts w:ascii="Times New Roman" w:hAnsi="Times New Roman" w:cs="Times New Roman"/>
+        </w:rPr>
+      </w:pPr>
+      <w:r>
+        <w:rPr>
+          <w:rFonts w:ascii="Times New Roman" w:hAnsi="Times New Roman" w:cs="Times New Roman"/>
+        </w:rPr>
         <w:t>num + 100</w:t>
       </w:r>
     </w:p>
@@ -217,13 +374,27 @@
           <w:ilvl w:val="0"/>
           <w:numId w:val="1"/>
         </w:numPr>
-      </w:pPr>
-      <w:r>
+        <w:rPr>
+          <w:rFonts w:ascii="Times New Roman" w:hAnsi="Times New Roman" w:cs="Times New Roman"/>
+        </w:rPr>
+      </w:pPr>
+      <w:r>
+        <w:rPr>
+          <w:rFonts w:ascii="Times New Roman" w:hAnsi="Times New Roman" w:cs="Times New Roman"/>
+        </w:rPr>
         <w:t>143</w:t>
       </w:r>
     </w:p>
     <w:p>
-      <w:r>
+      <w:pPr>
+        <w:rPr>
+          <w:rFonts w:ascii="Times New Roman" w:hAnsi="Times New Roman" w:cs="Times New Roman"/>
+        </w:rPr>
+      </w:pPr>
+      <w:r>
+        <w:rPr>
+          <w:rFonts w:ascii="Times New Roman" w:hAnsi="Times New Roman" w:cs="Times New Roman"/>
+        </w:rPr>
         <w:t>num % 2;</w:t>
       </w:r>
     </w:p>
@@ -234,18 +405,60 @@
           <w:ilvl w:val="0"/>
           <w:numId w:val="1"/>
         </w:numPr>
-      </w:pPr>
-      <w:r>
+        <w:rPr>
+          <w:rFonts w:ascii="Times New Roman" w:hAnsi="Times New Roman" w:cs="Times New Roman"/>
+        </w:rPr>
+      </w:pPr>
+      <w:r>
+        <w:rPr>
+          <w:rFonts w:ascii="Times New Roman" w:hAnsi="Times New Roman" w:cs="Times New Roman"/>
+        </w:rPr>
         <w:t>1</w:t>
       </w:r>
     </w:p>
     <w:p>
-      <w:r>
-        <w:t xml:space="preserve">One of the other important things of JavaScript is we can change the value and we can also change the type </w:t>
-      </w:r>
-    </w:p>
-    <w:p>
-      <w:r>
+      <w:pPr>
+        <w:rPr>
+          <w:rFonts w:ascii="Times New Roman" w:hAnsi="Times New Roman" w:cs="Times New Roman"/>
+        </w:rPr>
+      </w:pPr>
+      <w:r>
+        <w:rPr>
+          <w:rFonts w:ascii="Times New Roman" w:hAnsi="Times New Roman" w:cs="Times New Roman"/>
+        </w:rPr>
+        <w:t>One of the other important things of JavaScript is</w:t>
+      </w:r>
+      <w:r>
+        <w:rPr>
+          <w:rFonts w:ascii="Times New Roman" w:hAnsi="Times New Roman" w:cs="Times New Roman"/>
+        </w:rPr>
+        <w:t xml:space="preserve"> </w:t>
+      </w:r>
+      <w:bookmarkStart w:id="1" w:name="_GoBack"/>
+      <w:bookmarkEnd w:id="1"/>
+      <w:r>
+        <w:rPr>
+          <w:rFonts w:ascii="Times New Roman" w:hAnsi="Times New Roman" w:cs="Times New Roman"/>
+        </w:rPr>
+        <w:t>that</w:t>
+      </w:r>
+      <w:r>
+        <w:rPr>
+          <w:rFonts w:ascii="Times New Roman" w:hAnsi="Times New Roman" w:cs="Times New Roman"/>
+        </w:rPr>
+        <w:t xml:space="preserve"> we can change the value and we can also change the type </w:t>
+      </w:r>
+    </w:p>
+    <w:p>
+      <w:pPr>
+        <w:rPr>
+          <w:rFonts w:ascii="Times New Roman" w:hAnsi="Times New Roman" w:cs="Times New Roman"/>
+        </w:rPr>
+      </w:pPr>
+      <w:r>
+        <w:rPr>
+          <w:rFonts w:ascii="Times New Roman" w:hAnsi="Times New Roman" w:cs="Times New Roman"/>
+        </w:rPr>
         <w:t xml:space="preserve">num = “fifty” </w:t>
       </w:r>
     </w:p>
@@ -256,22 +469,58 @@
           <w:ilvl w:val="0"/>
           <w:numId w:val="1"/>
         </w:numPr>
-      </w:pPr>
-      <w:r>
+        <w:rPr>
+          <w:rFonts w:ascii="Times New Roman" w:hAnsi="Times New Roman" w:cs="Times New Roman"/>
+        </w:rPr>
+      </w:pPr>
+      <w:r>
+        <w:rPr>
+          <w:rFonts w:ascii="Times New Roman" w:hAnsi="Times New Roman" w:cs="Times New Roman"/>
+        </w:rPr>
         <w:t>“fifty”</w:t>
       </w:r>
     </w:p>
     <w:p>
-      <w:r>
+      <w:pPr>
+        <w:rPr>
+          <w:rFonts w:ascii="Times New Roman" w:hAnsi="Times New Roman" w:cs="Times New Roman"/>
+        </w:rPr>
+      </w:pPr>
+      <w:r>
+        <w:rPr>
+          <w:rFonts w:ascii="Times New Roman" w:hAnsi="Times New Roman" w:cs="Times New Roman"/>
+        </w:rPr>
         <w:t xml:space="preserve">So, here num was an integer which is changed to a string. </w:t>
       </w:r>
-      <w:bookmarkStart w:id="1" w:name="_GoBack"/>
-      <w:bookmarkEnd w:id="1"/>
-    </w:p>
-    <w:p/>
-    <w:p/>
-    <w:p/>
-    <w:p/>
+    </w:p>
+    <w:p>
+      <w:pPr>
+        <w:rPr>
+          <w:rFonts w:ascii="Times New Roman" w:hAnsi="Times New Roman" w:cs="Times New Roman"/>
+        </w:rPr>
+      </w:pPr>
+    </w:p>
+    <w:p>
+      <w:pPr>
+        <w:rPr>
+          <w:rFonts w:ascii="Times New Roman" w:hAnsi="Times New Roman" w:cs="Times New Roman"/>
+        </w:rPr>
+      </w:pPr>
+    </w:p>
+    <w:p>
+      <w:pPr>
+        <w:rPr>
+          <w:rFonts w:ascii="Times New Roman" w:hAnsi="Times New Roman" w:cs="Times New Roman"/>
+        </w:rPr>
+      </w:pPr>
+    </w:p>
+    <w:p>
+      <w:pPr>
+        <w:rPr>
+          <w:rFonts w:ascii="Times New Roman" w:hAnsi="Times New Roman" w:cs="Times New Roman"/>
+        </w:rPr>
+      </w:pPr>
+    </w:p>
     <w:sectPr>
       <w:pgSz w:w="12240" w:h="15840"/>
       <w:pgMar w:top="1440" w:right="1440" w:bottom="1440" w:left="1440" w:header="708" w:footer="708" w:gutter="0"/>
@@ -525,6 +774,7 @@
     <w:lsdException w:name="HTML Sample" w:semiHidden="1" w:unhideWhenUsed="1"/>
     <w:lsdException w:name="HTML Typewriter" w:semiHidden="1" w:unhideWhenUsed="1"/>
     <w:lsdException w:name="HTML Variable" w:semiHidden="1" w:unhideWhenUsed="1"/>
+    <w:lsdException w:name="Normal Table" w:semiHidden="1" w:unhideWhenUsed="1"/>
     <w:lsdException w:name="annotation subject" w:semiHidden="1" w:unhideWhenUsed="1"/>
     <w:lsdException w:name="No List" w:semiHidden="1" w:unhideWhenUsed="1"/>
     <w:lsdException w:name="Outline List 1" w:semiHidden="1" w:unhideWhenUsed="1"/>
@@ -570,9 +820,11 @@
     <w:lsdException w:name="Table Subtle 1" w:semiHidden="1" w:unhideWhenUsed="1"/>
     <w:lsdException w:name="Table Subtle 2" w:semiHidden="1" w:unhideWhenUsed="1"/>
     <w:lsdException w:name="Table Web 1" w:semiHidden="1" w:unhideWhenUsed="1"/>
+    <w:lsdException w:name="Table Web 2" w:semiHidden="1" w:unhideWhenUsed="1"/>
     <w:lsdException w:name="Table Web 3" w:semiHidden="1" w:unhideWhenUsed="1"/>
     <w:lsdException w:name="Balloon Text" w:semiHidden="1" w:unhideWhenUsed="1"/>
     <w:lsdException w:name="Table Grid" w:uiPriority="39"/>
+    <w:lsdException w:name="Table Theme" w:semiHidden="1" w:unhideWhenUsed="1"/>
     <w:lsdException w:name="Placeholder Text" w:semiHidden="1"/>
     <w:lsdException w:name="No Spacing" w:uiPriority="1" w:qFormat="1"/>
     <w:lsdException w:name="Light Shading" w:uiPriority="60"/>

--- a/Variables.docx
+++ b/Variables.docx
@@ -6,11 +6,15 @@
       <w:pPr>
         <w:rPr>
           <w:rFonts w:ascii="Times New Roman" w:hAnsi="Times New Roman" w:cs="Times New Roman"/>
-        </w:rPr>
-      </w:pPr>
-      <w:r>
-        <w:rPr>
-          <w:rFonts w:ascii="Times New Roman" w:hAnsi="Times New Roman" w:cs="Times New Roman"/>
+          <w:sz w:val="24"/>
+          <w:szCs w:val="24"/>
+        </w:rPr>
+      </w:pPr>
+      <w:r>
+        <w:rPr>
+          <w:rFonts w:ascii="Times New Roman" w:hAnsi="Times New Roman" w:cs="Times New Roman"/>
+          <w:sz w:val="24"/>
+          <w:szCs w:val="24"/>
         </w:rPr>
         <w:t xml:space="preserve">Variable is a concept that exists between every programming languages out there. The basic concept is always the same. </w:t>
       </w:r>
@@ -19,12 +23,16 @@
           <w:rFonts w:ascii="Times New Roman" w:hAnsi="Times New Roman" w:cs="Times New Roman"/>
           <w:b/>
           <w:bCs/>
+          <w:sz w:val="24"/>
+          <w:szCs w:val="24"/>
         </w:rPr>
         <w:t xml:space="preserve">A variable is a container that has a name on it and inside of that container we store a bit of data. </w:t>
       </w:r>
       <w:r>
         <w:rPr>
           <w:rFonts w:ascii="Times New Roman" w:hAnsi="Times New Roman" w:cs="Times New Roman"/>
+          <w:sz w:val="24"/>
+          <w:szCs w:val="24"/>
         </w:rPr>
         <w:t xml:space="preserve">So we saw the basic primitive types things like numbers, strings and Booleans, and variables are just a place, a container, or a jar where we can put one of those in and give it a name where we can refer to it later and the name variable means that the data that we store in the jar or in the container can change, it can vary. </w:t>
       </w:r>
@@ -33,19 +41,31 @@
       <w:pPr>
         <w:rPr>
           <w:rFonts w:ascii="Times New Roman" w:hAnsi="Times New Roman" w:cs="Times New Roman"/>
-        </w:rPr>
-      </w:pPr>
-      <w:r>
-        <w:rPr>
-          <w:rFonts w:ascii="Times New Roman" w:hAnsi="Times New Roman" w:cs="Times New Roman"/>
+          <w:sz w:val="24"/>
+          <w:szCs w:val="24"/>
+        </w:rPr>
+      </w:pPr>
+      <w:r>
+        <w:rPr>
+          <w:rFonts w:ascii="Times New Roman" w:hAnsi="Times New Roman" w:cs="Times New Roman"/>
+          <w:sz w:val="24"/>
+          <w:szCs w:val="24"/>
         </w:rPr>
         <w:t xml:space="preserve">The syntax of variables is very simple. It is as given below. </w:t>
       </w:r>
     </w:p>
     <w:p>
+      <w:pPr>
+        <w:rPr>
+          <w:sz w:val="24"/>
+          <w:szCs w:val="24"/>
+        </w:rPr>
+      </w:pPr>
       <w:r>
         <w:rPr>
           <w:noProof/>
+          <w:sz w:val="24"/>
+          <w:szCs w:val="24"/>
         </w:rPr>
         <w:drawing>
           <wp:inline distT="0" distB="0" distL="0" distR="0" wp14:anchorId="3F06F31C" wp14:editId="21A984A5">
@@ -97,16 +117,27 @@
         </w:drawing>
       </w:r>
     </w:p>
-    <w:p/>
-    <w:p>
-      <w:pPr>
-        <w:rPr>
-          <w:rFonts w:ascii="Times New Roman" w:hAnsi="Times New Roman" w:cs="Times New Roman"/>
-        </w:rPr>
-      </w:pPr>
-      <w:r>
-        <w:rPr>
-          <w:rFonts w:ascii="Times New Roman" w:hAnsi="Times New Roman" w:cs="Times New Roman"/>
+    <w:p>
+      <w:pPr>
+        <w:rPr>
+          <w:sz w:val="24"/>
+          <w:szCs w:val="24"/>
+        </w:rPr>
+      </w:pPr>
+    </w:p>
+    <w:p>
+      <w:pPr>
+        <w:rPr>
+          <w:rFonts w:ascii="Times New Roman" w:hAnsi="Times New Roman" w:cs="Times New Roman"/>
+          <w:sz w:val="24"/>
+          <w:szCs w:val="24"/>
+        </w:rPr>
+      </w:pPr>
+      <w:r>
+        <w:rPr>
+          <w:rFonts w:ascii="Times New Roman" w:hAnsi="Times New Roman" w:cs="Times New Roman"/>
+          <w:sz w:val="24"/>
+          <w:szCs w:val="24"/>
         </w:rPr>
         <w:t>Console coding:</w:t>
       </w:r>
@@ -115,18 +146,24 @@
       <w:pPr>
         <w:rPr>
           <w:rFonts w:ascii="Times New Roman" w:hAnsi="Times New Roman" w:cs="Times New Roman"/>
-        </w:rPr>
-      </w:pPr>
-    </w:p>
-    <w:p>
-      <w:pPr>
-        <w:rPr>
-          <w:rFonts w:ascii="Times New Roman" w:hAnsi="Times New Roman" w:cs="Times New Roman"/>
-        </w:rPr>
-      </w:pPr>
-      <w:r>
-        <w:rPr>
-          <w:rFonts w:ascii="Times New Roman" w:hAnsi="Times New Roman" w:cs="Times New Roman"/>
+          <w:sz w:val="24"/>
+          <w:szCs w:val="24"/>
+        </w:rPr>
+      </w:pPr>
+    </w:p>
+    <w:p>
+      <w:pPr>
+        <w:rPr>
+          <w:rFonts w:ascii="Times New Roman" w:hAnsi="Times New Roman" w:cs="Times New Roman"/>
+          <w:sz w:val="24"/>
+          <w:szCs w:val="24"/>
+        </w:rPr>
+      </w:pPr>
+      <w:r>
+        <w:rPr>
+          <w:rFonts w:ascii="Times New Roman" w:hAnsi="Times New Roman" w:cs="Times New Roman"/>
+          <w:sz w:val="24"/>
+          <w:szCs w:val="24"/>
         </w:rPr>
         <w:t>var name = “Rusty”;</w:t>
       </w:r>
@@ -135,11 +172,15 @@
       <w:pPr>
         <w:rPr>
           <w:rFonts w:ascii="Times New Roman" w:hAnsi="Times New Roman" w:cs="Times New Roman"/>
-        </w:rPr>
-      </w:pPr>
-      <w:r>
-        <w:rPr>
-          <w:rFonts w:ascii="Times New Roman" w:hAnsi="Times New Roman" w:cs="Times New Roman"/>
+          <w:sz w:val="24"/>
+          <w:szCs w:val="24"/>
+        </w:rPr>
+      </w:pPr>
+      <w:r>
+        <w:rPr>
+          <w:rFonts w:ascii="Times New Roman" w:hAnsi="Times New Roman" w:cs="Times New Roman"/>
+          <w:sz w:val="24"/>
+          <w:szCs w:val="24"/>
         </w:rPr>
         <w:t>name;</w:t>
       </w:r>
@@ -153,11 +194,19 @@
         </w:numPr>
         <w:rPr>
           <w:rFonts w:ascii="Times New Roman" w:hAnsi="Times New Roman" w:cs="Times New Roman"/>
-        </w:rPr>
-      </w:pPr>
-      <w:r>
-        <w:rPr>
-          <w:rFonts w:ascii="Times New Roman" w:hAnsi="Times New Roman" w:cs="Times New Roman"/>
+          <w:i/>
+          <w:iCs/>
+          <w:sz w:val="24"/>
+          <w:szCs w:val="24"/>
+        </w:rPr>
+      </w:pPr>
+      <w:r>
+        <w:rPr>
+          <w:rFonts w:ascii="Times New Roman" w:hAnsi="Times New Roman" w:cs="Times New Roman"/>
+          <w:i/>
+          <w:iCs/>
+          <w:sz w:val="24"/>
+          <w:szCs w:val="24"/>
         </w:rPr>
         <w:t>Rusty</w:t>
       </w:r>
@@ -166,11 +215,15 @@
       <w:pPr>
         <w:rPr>
           <w:rFonts w:ascii="Times New Roman" w:hAnsi="Times New Roman" w:cs="Times New Roman"/>
-        </w:rPr>
-      </w:pPr>
-      <w:r>
-        <w:rPr>
-          <w:rFonts w:ascii="Times New Roman" w:hAnsi="Times New Roman" w:cs="Times New Roman"/>
+          <w:sz w:val="24"/>
+          <w:szCs w:val="24"/>
+        </w:rPr>
+      </w:pPr>
+      <w:r>
+        <w:rPr>
+          <w:rFonts w:ascii="Times New Roman" w:hAnsi="Times New Roman" w:cs="Times New Roman"/>
+          <w:sz w:val="24"/>
+          <w:szCs w:val="24"/>
         </w:rPr>
         <w:t>name = “Tater”;</w:t>
       </w:r>
@@ -179,11 +232,15 @@
       <w:pPr>
         <w:rPr>
           <w:rFonts w:ascii="Times New Roman" w:hAnsi="Times New Roman" w:cs="Times New Roman"/>
-        </w:rPr>
-      </w:pPr>
-      <w:r>
-        <w:rPr>
-          <w:rFonts w:ascii="Times New Roman" w:hAnsi="Times New Roman" w:cs="Times New Roman"/>
+          <w:sz w:val="24"/>
+          <w:szCs w:val="24"/>
+        </w:rPr>
+      </w:pPr>
+      <w:r>
+        <w:rPr>
+          <w:rFonts w:ascii="Times New Roman" w:hAnsi="Times New Roman" w:cs="Times New Roman"/>
+          <w:sz w:val="24"/>
+          <w:szCs w:val="24"/>
         </w:rPr>
         <w:t>name;</w:t>
       </w:r>
@@ -197,11 +254,19 @@
         </w:numPr>
         <w:rPr>
           <w:rFonts w:ascii="Times New Roman" w:hAnsi="Times New Roman" w:cs="Times New Roman"/>
-        </w:rPr>
-      </w:pPr>
-      <w:r>
-        <w:rPr>
-          <w:rFonts w:ascii="Times New Roman" w:hAnsi="Times New Roman" w:cs="Times New Roman"/>
+          <w:i/>
+          <w:iCs/>
+          <w:sz w:val="24"/>
+          <w:szCs w:val="24"/>
+        </w:rPr>
+      </w:pPr>
+      <w:r>
+        <w:rPr>
+          <w:rFonts w:ascii="Times New Roman" w:hAnsi="Times New Roman" w:cs="Times New Roman"/>
+          <w:i/>
+          <w:iCs/>
+          <w:sz w:val="24"/>
+          <w:szCs w:val="24"/>
         </w:rPr>
         <w:t>Tater</w:t>
       </w:r>
@@ -210,11 +275,15 @@
       <w:pPr>
         <w:rPr>
           <w:rFonts w:ascii="Times New Roman" w:hAnsi="Times New Roman" w:cs="Times New Roman"/>
-        </w:rPr>
-      </w:pPr>
-      <w:r>
-        <w:rPr>
-          <w:rFonts w:ascii="Times New Roman" w:hAnsi="Times New Roman" w:cs="Times New Roman"/>
+          <w:sz w:val="24"/>
+          <w:szCs w:val="24"/>
+        </w:rPr>
+      </w:pPr>
+      <w:r>
+        <w:rPr>
+          <w:rFonts w:ascii="Times New Roman" w:hAnsi="Times New Roman" w:cs="Times New Roman"/>
+          <w:sz w:val="24"/>
+          <w:szCs w:val="24"/>
         </w:rPr>
         <w:t>var friend = “Sally”;</w:t>
       </w:r>
@@ -223,14 +292,29 @@
       <w:pPr>
         <w:rPr>
           <w:rFonts w:ascii="Times New Roman" w:hAnsi="Times New Roman" w:cs="Times New Roman"/>
+          <w:sz w:val="24"/>
+          <w:szCs w:val="24"/>
         </w:rPr>
       </w:pPr>
       <w:bookmarkStart w:id="0" w:name="_Hlk21182276"/>
-      <w:r>
-        <w:rPr>
-          <w:rFonts w:ascii="Times New Roman" w:hAnsi="Times New Roman" w:cs="Times New Roman"/>
-        </w:rPr>
-        <w:t>“ hello there “ + friend</w:t>
+      <w:proofErr w:type="gramStart"/>
+      <w:r>
+        <w:rPr>
+          <w:rFonts w:ascii="Times New Roman" w:hAnsi="Times New Roman" w:cs="Times New Roman"/>
+          <w:sz w:val="24"/>
+          <w:szCs w:val="24"/>
+        </w:rPr>
+        <w:lastRenderedPageBreak/>
+        <w:t>“ hello</w:t>
+      </w:r>
+      <w:proofErr w:type="gramEnd"/>
+      <w:r>
+        <w:rPr>
+          <w:rFonts w:ascii="Times New Roman" w:hAnsi="Times New Roman" w:cs="Times New Roman"/>
+          <w:sz w:val="24"/>
+          <w:szCs w:val="24"/>
+        </w:rPr>
+        <w:t xml:space="preserve"> there “ + friend</w:t>
       </w:r>
     </w:p>
     <w:bookmarkEnd w:id="0"/>
@@ -238,25 +322,64 @@
       <w:pPr>
         <w:rPr>
           <w:rFonts w:ascii="Times New Roman" w:hAnsi="Times New Roman" w:cs="Times New Roman"/>
-        </w:rPr>
-      </w:pPr>
-      <w:r>
-        <w:rPr>
-          <w:rFonts w:ascii="Times New Roman" w:hAnsi="Times New Roman" w:cs="Times New Roman"/>
-        </w:rPr>
-        <w:lastRenderedPageBreak/>
-        <w:t>-&gt; “hello there Sally”</w:t>
-      </w:r>
-    </w:p>
-    <w:p>
-      <w:pPr>
-        <w:rPr>
-          <w:rFonts w:ascii="Times New Roman" w:hAnsi="Times New Roman" w:cs="Times New Roman"/>
-        </w:rPr>
-      </w:pPr>
-      <w:r>
-        <w:rPr>
-          <w:rFonts w:ascii="Times New Roman" w:hAnsi="Times New Roman" w:cs="Times New Roman"/>
+          <w:sz w:val="24"/>
+          <w:szCs w:val="24"/>
+        </w:rPr>
+      </w:pPr>
+      <w:r>
+        <w:rPr>
+          <w:rFonts w:ascii="Times New Roman" w:hAnsi="Times New Roman" w:cs="Times New Roman"/>
+          <w:sz w:val="24"/>
+          <w:szCs w:val="24"/>
+        </w:rPr>
+        <w:t xml:space="preserve">-&gt; </w:t>
+      </w:r>
+      <w:r>
+        <w:rPr>
+          <w:rFonts w:ascii="Times New Roman" w:hAnsi="Times New Roman" w:cs="Times New Roman"/>
+          <w:i/>
+          <w:iCs/>
+          <w:sz w:val="24"/>
+          <w:szCs w:val="24"/>
+        </w:rPr>
+        <w:t xml:space="preserve">“hello </w:t>
+      </w:r>
+      <w:proofErr w:type="gramStart"/>
+      <w:r>
+        <w:rPr>
+          <w:rFonts w:ascii="Times New Roman" w:hAnsi="Times New Roman" w:cs="Times New Roman"/>
+          <w:i/>
+          <w:iCs/>
+          <w:sz w:val="24"/>
+          <w:szCs w:val="24"/>
+        </w:rPr>
+        <w:t>there</w:t>
+      </w:r>
+      <w:proofErr w:type="gramEnd"/>
+      <w:r>
+        <w:rPr>
+          <w:rFonts w:ascii="Times New Roman" w:hAnsi="Times New Roman" w:cs="Times New Roman"/>
+          <w:i/>
+          <w:iCs/>
+          <w:sz w:val="24"/>
+          <w:szCs w:val="24"/>
+        </w:rPr>
+        <w:t xml:space="preserve"> Sally”</w:t>
+      </w:r>
+    </w:p>
+    <w:p>
+      <w:pPr>
+        <w:rPr>
+          <w:rFonts w:ascii="Times New Roman" w:hAnsi="Times New Roman" w:cs="Times New Roman"/>
+          <w:sz w:val="24"/>
+          <w:szCs w:val="24"/>
+        </w:rPr>
+      </w:pPr>
+      <w:r>
+        <w:rPr>
+          <w:rFonts w:ascii="Times New Roman" w:hAnsi="Times New Roman" w:cs="Times New Roman"/>
+          <w:sz w:val="24"/>
+          <w:szCs w:val="24"/>
         </w:rPr>
         <w:t>friend = “no one”;</w:t>
       </w:r>
@@ -270,11 +393,19 @@
         </w:numPr>
         <w:rPr>
           <w:rFonts w:ascii="Times New Roman" w:hAnsi="Times New Roman" w:cs="Times New Roman"/>
-        </w:rPr>
-      </w:pPr>
-      <w:r>
-        <w:rPr>
-          <w:rFonts w:ascii="Times New Roman" w:hAnsi="Times New Roman" w:cs="Times New Roman"/>
+          <w:i/>
+          <w:iCs/>
+          <w:sz w:val="24"/>
+          <w:szCs w:val="24"/>
+        </w:rPr>
+      </w:pPr>
+      <w:r>
+        <w:rPr>
+          <w:rFonts w:ascii="Times New Roman" w:hAnsi="Times New Roman" w:cs="Times New Roman"/>
+          <w:i/>
+          <w:iCs/>
+          <w:sz w:val="24"/>
+          <w:szCs w:val="24"/>
         </w:rPr>
         <w:t>“no one”</w:t>
       </w:r>
@@ -283,13 +414,27 @@
       <w:pPr>
         <w:rPr>
           <w:rFonts w:ascii="Times New Roman" w:hAnsi="Times New Roman" w:cs="Times New Roman"/>
-        </w:rPr>
-      </w:pPr>
-      <w:r>
-        <w:rPr>
-          <w:rFonts w:ascii="Times New Roman" w:hAnsi="Times New Roman" w:cs="Times New Roman"/>
-        </w:rPr>
-        <w:t>“ hello there “ + friend;</w:t>
+          <w:sz w:val="24"/>
+          <w:szCs w:val="24"/>
+        </w:rPr>
+      </w:pPr>
+      <w:proofErr w:type="gramStart"/>
+      <w:r>
+        <w:rPr>
+          <w:rFonts w:ascii="Times New Roman" w:hAnsi="Times New Roman" w:cs="Times New Roman"/>
+          <w:sz w:val="24"/>
+          <w:szCs w:val="24"/>
+        </w:rPr>
+        <w:t>“ hello</w:t>
+      </w:r>
+      <w:proofErr w:type="gramEnd"/>
+      <w:r>
+        <w:rPr>
+          <w:rFonts w:ascii="Times New Roman" w:hAnsi="Times New Roman" w:cs="Times New Roman"/>
+          <w:sz w:val="24"/>
+          <w:szCs w:val="24"/>
+        </w:rPr>
+        <w:t xml:space="preserve"> there “ + friend;</w:t>
       </w:r>
     </w:p>
     <w:p>
@@ -301,11 +446,19 @@
         </w:numPr>
         <w:rPr>
           <w:rFonts w:ascii="Times New Roman" w:hAnsi="Times New Roman" w:cs="Times New Roman"/>
-        </w:rPr>
-      </w:pPr>
-      <w:r>
-        <w:rPr>
-          <w:rFonts w:ascii="Times New Roman" w:hAnsi="Times New Roman" w:cs="Times New Roman"/>
+          <w:i/>
+          <w:iCs/>
+          <w:sz w:val="24"/>
+          <w:szCs w:val="24"/>
+        </w:rPr>
+      </w:pPr>
+      <w:r>
+        <w:rPr>
+          <w:rFonts w:ascii="Times New Roman" w:hAnsi="Times New Roman" w:cs="Times New Roman"/>
+          <w:i/>
+          <w:iCs/>
+          <w:sz w:val="24"/>
+          <w:szCs w:val="24"/>
         </w:rPr>
         <w:t>“hello there no one”</w:t>
       </w:r>
@@ -314,11 +467,15 @@
       <w:pPr>
         <w:rPr>
           <w:rFonts w:ascii="Times New Roman" w:hAnsi="Times New Roman" w:cs="Times New Roman"/>
-        </w:rPr>
-      </w:pPr>
-      <w:r>
-        <w:rPr>
-          <w:rFonts w:ascii="Times New Roman" w:hAnsi="Times New Roman" w:cs="Times New Roman"/>
+          <w:sz w:val="24"/>
+          <w:szCs w:val="24"/>
+        </w:rPr>
+      </w:pPr>
+      <w:r>
+        <w:rPr>
+          <w:rFonts w:ascii="Times New Roman" w:hAnsi="Times New Roman" w:cs="Times New Roman"/>
+          <w:sz w:val="24"/>
+          <w:szCs w:val="24"/>
         </w:rPr>
         <w:t>var num = 43;</w:t>
       </w:r>
@@ -327,11 +484,15 @@
       <w:pPr>
         <w:rPr>
           <w:rFonts w:ascii="Times New Roman" w:hAnsi="Times New Roman" w:cs="Times New Roman"/>
-        </w:rPr>
-      </w:pPr>
-      <w:r>
-        <w:rPr>
-          <w:rFonts w:ascii="Times New Roman" w:hAnsi="Times New Roman" w:cs="Times New Roman"/>
+          <w:sz w:val="24"/>
+          <w:szCs w:val="24"/>
+        </w:rPr>
+      </w:pPr>
+      <w:r>
+        <w:rPr>
+          <w:rFonts w:ascii="Times New Roman" w:hAnsi="Times New Roman" w:cs="Times New Roman"/>
+          <w:sz w:val="24"/>
+          <w:szCs w:val="24"/>
         </w:rPr>
         <w:t xml:space="preserve">num </w:t>
       </w:r>
@@ -345,11 +506,19 @@
         </w:numPr>
         <w:rPr>
           <w:rFonts w:ascii="Times New Roman" w:hAnsi="Times New Roman" w:cs="Times New Roman"/>
-        </w:rPr>
-      </w:pPr>
-      <w:r>
-        <w:rPr>
-          <w:rFonts w:ascii="Times New Roman" w:hAnsi="Times New Roman" w:cs="Times New Roman"/>
+          <w:i/>
+          <w:iCs/>
+          <w:sz w:val="24"/>
+          <w:szCs w:val="24"/>
+        </w:rPr>
+      </w:pPr>
+      <w:r>
+        <w:rPr>
+          <w:rFonts w:ascii="Times New Roman" w:hAnsi="Times New Roman" w:cs="Times New Roman"/>
+          <w:i/>
+          <w:iCs/>
+          <w:sz w:val="24"/>
+          <w:szCs w:val="24"/>
         </w:rPr>
         <w:t>43;</w:t>
       </w:r>
@@ -358,11 +527,15 @@
       <w:pPr>
         <w:rPr>
           <w:rFonts w:ascii="Times New Roman" w:hAnsi="Times New Roman" w:cs="Times New Roman"/>
-        </w:rPr>
-      </w:pPr>
-      <w:r>
-        <w:rPr>
-          <w:rFonts w:ascii="Times New Roman" w:hAnsi="Times New Roman" w:cs="Times New Roman"/>
+          <w:sz w:val="24"/>
+          <w:szCs w:val="24"/>
+        </w:rPr>
+      </w:pPr>
+      <w:r>
+        <w:rPr>
+          <w:rFonts w:ascii="Times New Roman" w:hAnsi="Times New Roman" w:cs="Times New Roman"/>
+          <w:sz w:val="24"/>
+          <w:szCs w:val="24"/>
         </w:rPr>
         <w:t>num + 100</w:t>
       </w:r>
@@ -376,11 +549,19 @@
         </w:numPr>
         <w:rPr>
           <w:rFonts w:ascii="Times New Roman" w:hAnsi="Times New Roman" w:cs="Times New Roman"/>
-        </w:rPr>
-      </w:pPr>
-      <w:r>
-        <w:rPr>
-          <w:rFonts w:ascii="Times New Roman" w:hAnsi="Times New Roman" w:cs="Times New Roman"/>
+          <w:i/>
+          <w:iCs/>
+          <w:sz w:val="24"/>
+          <w:szCs w:val="24"/>
+        </w:rPr>
+      </w:pPr>
+      <w:r>
+        <w:rPr>
+          <w:rFonts w:ascii="Times New Roman" w:hAnsi="Times New Roman" w:cs="Times New Roman"/>
+          <w:i/>
+          <w:iCs/>
+          <w:sz w:val="24"/>
+          <w:szCs w:val="24"/>
         </w:rPr>
         <w:t>143</w:t>
       </w:r>
@@ -389,11 +570,15 @@
       <w:pPr>
         <w:rPr>
           <w:rFonts w:ascii="Times New Roman" w:hAnsi="Times New Roman" w:cs="Times New Roman"/>
-        </w:rPr>
-      </w:pPr>
-      <w:r>
-        <w:rPr>
-          <w:rFonts w:ascii="Times New Roman" w:hAnsi="Times New Roman" w:cs="Times New Roman"/>
+          <w:sz w:val="24"/>
+          <w:szCs w:val="24"/>
+        </w:rPr>
+      </w:pPr>
+      <w:r>
+        <w:rPr>
+          <w:rFonts w:ascii="Times New Roman" w:hAnsi="Times New Roman" w:cs="Times New Roman"/>
+          <w:sz w:val="24"/>
+          <w:szCs w:val="24"/>
         </w:rPr>
         <w:t>num % 2;</w:t>
       </w:r>
@@ -407,11 +592,19 @@
         </w:numPr>
         <w:rPr>
           <w:rFonts w:ascii="Times New Roman" w:hAnsi="Times New Roman" w:cs="Times New Roman"/>
-        </w:rPr>
-      </w:pPr>
-      <w:r>
-        <w:rPr>
-          <w:rFonts w:ascii="Times New Roman" w:hAnsi="Times New Roman" w:cs="Times New Roman"/>
+          <w:i/>
+          <w:iCs/>
+          <w:sz w:val="24"/>
+          <w:szCs w:val="24"/>
+        </w:rPr>
+      </w:pPr>
+      <w:r>
+        <w:rPr>
+          <w:rFonts w:ascii="Times New Roman" w:hAnsi="Times New Roman" w:cs="Times New Roman"/>
+          <w:i/>
+          <w:iCs/>
+          <w:sz w:val="24"/>
+          <w:szCs w:val="24"/>
         </w:rPr>
         <w:t>1</w:t>
       </w:r>
@@ -420,31 +613,31 @@
       <w:pPr>
         <w:rPr>
           <w:rFonts w:ascii="Times New Roman" w:hAnsi="Times New Roman" w:cs="Times New Roman"/>
-        </w:rPr>
-      </w:pPr>
-      <w:r>
-        <w:rPr>
-          <w:rFonts w:ascii="Times New Roman" w:hAnsi="Times New Roman" w:cs="Times New Roman"/>
+          <w:sz w:val="24"/>
+          <w:szCs w:val="24"/>
+        </w:rPr>
+      </w:pPr>
+      <w:r>
+        <w:rPr>
+          <w:rFonts w:ascii="Times New Roman" w:hAnsi="Times New Roman" w:cs="Times New Roman"/>
+          <w:sz w:val="24"/>
+          <w:szCs w:val="24"/>
         </w:rPr>
         <w:t>One of the other important things of JavaScript is</w:t>
       </w:r>
       <w:r>
         <w:rPr>
           <w:rFonts w:ascii="Times New Roman" w:hAnsi="Times New Roman" w:cs="Times New Roman"/>
-        </w:rPr>
-        <w:t xml:space="preserve"> </w:t>
-      </w:r>
-      <w:bookmarkStart w:id="1" w:name="_GoBack"/>
-      <w:bookmarkEnd w:id="1"/>
-      <w:r>
-        <w:rPr>
-          <w:rFonts w:ascii="Times New Roman" w:hAnsi="Times New Roman" w:cs="Times New Roman"/>
-        </w:rPr>
-        <w:t>that</w:t>
-      </w:r>
-      <w:r>
-        <w:rPr>
-          <w:rFonts w:ascii="Times New Roman" w:hAnsi="Times New Roman" w:cs="Times New Roman"/>
+          <w:sz w:val="24"/>
+          <w:szCs w:val="24"/>
+        </w:rPr>
+        <w:t xml:space="preserve"> that</w:t>
+      </w:r>
+      <w:r>
+        <w:rPr>
+          <w:rFonts w:ascii="Times New Roman" w:hAnsi="Times New Roman" w:cs="Times New Roman"/>
+          <w:sz w:val="24"/>
+          <w:szCs w:val="24"/>
         </w:rPr>
         <w:t xml:space="preserve"> we can change the value and we can also change the type </w:t>
       </w:r>
@@ -453,11 +646,15 @@
       <w:pPr>
         <w:rPr>
           <w:rFonts w:ascii="Times New Roman" w:hAnsi="Times New Roman" w:cs="Times New Roman"/>
-        </w:rPr>
-      </w:pPr>
-      <w:r>
-        <w:rPr>
-          <w:rFonts w:ascii="Times New Roman" w:hAnsi="Times New Roman" w:cs="Times New Roman"/>
+          <w:sz w:val="24"/>
+          <w:szCs w:val="24"/>
+        </w:rPr>
+      </w:pPr>
+      <w:r>
+        <w:rPr>
+          <w:rFonts w:ascii="Times New Roman" w:hAnsi="Times New Roman" w:cs="Times New Roman"/>
+          <w:sz w:val="24"/>
+          <w:szCs w:val="24"/>
         </w:rPr>
         <w:t xml:space="preserve">num = “fifty” </w:t>
       </w:r>
@@ -471,11 +668,19 @@
         </w:numPr>
         <w:rPr>
           <w:rFonts w:ascii="Times New Roman" w:hAnsi="Times New Roman" w:cs="Times New Roman"/>
-        </w:rPr>
-      </w:pPr>
-      <w:r>
-        <w:rPr>
-          <w:rFonts w:ascii="Times New Roman" w:hAnsi="Times New Roman" w:cs="Times New Roman"/>
+          <w:i/>
+          <w:iCs/>
+          <w:sz w:val="24"/>
+          <w:szCs w:val="24"/>
+        </w:rPr>
+      </w:pPr>
+      <w:r>
+        <w:rPr>
+          <w:rFonts w:ascii="Times New Roman" w:hAnsi="Times New Roman" w:cs="Times New Roman"/>
+          <w:i/>
+          <w:iCs/>
+          <w:sz w:val="24"/>
+          <w:szCs w:val="24"/>
         </w:rPr>
         <w:t>“fifty”</w:t>
       </w:r>
@@ -484,40 +689,54 @@
       <w:pPr>
         <w:rPr>
           <w:rFonts w:ascii="Times New Roman" w:hAnsi="Times New Roman" w:cs="Times New Roman"/>
-        </w:rPr>
-      </w:pPr>
-      <w:r>
-        <w:rPr>
-          <w:rFonts w:ascii="Times New Roman" w:hAnsi="Times New Roman" w:cs="Times New Roman"/>
+          <w:sz w:val="24"/>
+          <w:szCs w:val="24"/>
+        </w:rPr>
+      </w:pPr>
+      <w:r>
+        <w:rPr>
+          <w:rFonts w:ascii="Times New Roman" w:hAnsi="Times New Roman" w:cs="Times New Roman"/>
+          <w:sz w:val="24"/>
+          <w:szCs w:val="24"/>
         </w:rPr>
         <w:t xml:space="preserve">So, here num was an integer which is changed to a string. </w:t>
       </w:r>
-    </w:p>
-    <w:p>
-      <w:pPr>
-        <w:rPr>
-          <w:rFonts w:ascii="Times New Roman" w:hAnsi="Times New Roman" w:cs="Times New Roman"/>
-        </w:rPr>
-      </w:pPr>
-    </w:p>
-    <w:p>
-      <w:pPr>
-        <w:rPr>
-          <w:rFonts w:ascii="Times New Roman" w:hAnsi="Times New Roman" w:cs="Times New Roman"/>
-        </w:rPr>
-      </w:pPr>
-    </w:p>
-    <w:p>
-      <w:pPr>
-        <w:rPr>
-          <w:rFonts w:ascii="Times New Roman" w:hAnsi="Times New Roman" w:cs="Times New Roman"/>
-        </w:rPr>
-      </w:pPr>
-    </w:p>
-    <w:p>
-      <w:pPr>
-        <w:rPr>
-          <w:rFonts w:ascii="Times New Roman" w:hAnsi="Times New Roman" w:cs="Times New Roman"/>
+      <w:bookmarkStart w:id="1" w:name="_GoBack"/>
+      <w:bookmarkEnd w:id="1"/>
+    </w:p>
+    <w:p>
+      <w:pPr>
+        <w:rPr>
+          <w:rFonts w:ascii="Times New Roman" w:hAnsi="Times New Roman" w:cs="Times New Roman"/>
+          <w:sz w:val="24"/>
+          <w:szCs w:val="24"/>
+        </w:rPr>
+      </w:pPr>
+    </w:p>
+    <w:p>
+      <w:pPr>
+        <w:rPr>
+          <w:rFonts w:ascii="Times New Roman" w:hAnsi="Times New Roman" w:cs="Times New Roman"/>
+          <w:sz w:val="24"/>
+          <w:szCs w:val="24"/>
+        </w:rPr>
+      </w:pPr>
+    </w:p>
+    <w:p>
+      <w:pPr>
+        <w:rPr>
+          <w:rFonts w:ascii="Times New Roman" w:hAnsi="Times New Roman" w:cs="Times New Roman"/>
+          <w:sz w:val="24"/>
+          <w:szCs w:val="24"/>
+        </w:rPr>
+      </w:pPr>
+    </w:p>
+    <w:p>
+      <w:pPr>
+        <w:rPr>
+          <w:rFonts w:ascii="Times New Roman" w:hAnsi="Times New Roman" w:cs="Times New Roman"/>
+          <w:sz w:val="24"/>
+          <w:szCs w:val="24"/>
         </w:rPr>
       </w:pPr>
     </w:p>

--- a/Variables.docx
+++ b/Variables.docx
@@ -51,11 +51,28 @@
           <w:sz w:val="24"/>
           <w:szCs w:val="24"/>
         </w:rPr>
-        <w:t xml:space="preserve">The syntax of variables is very simple. It is as given below. </w:t>
-      </w:r>
-    </w:p>
-    <w:p>
-      <w:pPr>
+        <w:t>The syntax of variables is very simple. It is as given below</w:t>
+      </w:r>
+      <w:r>
+        <w:rPr>
+          <w:rFonts w:ascii="Times New Roman" w:hAnsi="Times New Roman" w:cs="Times New Roman"/>
+          <w:sz w:val="24"/>
+          <w:szCs w:val="24"/>
+        </w:rPr>
+        <w:t>,</w:t>
+      </w:r>
+      <w:r>
+        <w:rPr>
+          <w:rFonts w:ascii="Times New Roman" w:hAnsi="Times New Roman" w:cs="Times New Roman"/>
+          <w:sz w:val="24"/>
+          <w:szCs w:val="24"/>
+        </w:rPr>
+        <w:t xml:space="preserve"> </w:t>
+      </w:r>
+    </w:p>
+    <w:p>
+      <w:pPr>
+        <w:jc w:val="center"/>
         <w:rPr>
           <w:sz w:val="24"/>
           <w:szCs w:val="24"/>
@@ -155,13 +172,17 @@
       <w:pPr>
         <w:rPr>
           <w:rFonts w:ascii="Times New Roman" w:hAnsi="Times New Roman" w:cs="Times New Roman"/>
-          <w:sz w:val="24"/>
-          <w:szCs w:val="24"/>
-        </w:rPr>
-      </w:pPr>
-      <w:r>
-        <w:rPr>
-          <w:rFonts w:ascii="Times New Roman" w:hAnsi="Times New Roman" w:cs="Times New Roman"/>
+          <w:i/>
+          <w:iCs/>
+          <w:sz w:val="24"/>
+          <w:szCs w:val="24"/>
+        </w:rPr>
+      </w:pPr>
+      <w:r>
+        <w:rPr>
+          <w:rFonts w:ascii="Times New Roman" w:hAnsi="Times New Roman" w:cs="Times New Roman"/>
+          <w:i/>
+          <w:iCs/>
           <w:sz w:val="24"/>
           <w:szCs w:val="24"/>
         </w:rPr>
@@ -172,13 +193,17 @@
       <w:pPr>
         <w:rPr>
           <w:rFonts w:ascii="Times New Roman" w:hAnsi="Times New Roman" w:cs="Times New Roman"/>
-          <w:sz w:val="24"/>
-          <w:szCs w:val="24"/>
-        </w:rPr>
-      </w:pPr>
-      <w:r>
-        <w:rPr>
-          <w:rFonts w:ascii="Times New Roman" w:hAnsi="Times New Roman" w:cs="Times New Roman"/>
+          <w:i/>
+          <w:iCs/>
+          <w:sz w:val="24"/>
+          <w:szCs w:val="24"/>
+        </w:rPr>
+      </w:pPr>
+      <w:r>
+        <w:rPr>
+          <w:rFonts w:ascii="Times New Roman" w:hAnsi="Times New Roman" w:cs="Times New Roman"/>
+          <w:i/>
+          <w:iCs/>
           <w:sz w:val="24"/>
           <w:szCs w:val="24"/>
         </w:rPr>
@@ -215,13 +240,17 @@
       <w:pPr>
         <w:rPr>
           <w:rFonts w:ascii="Times New Roman" w:hAnsi="Times New Roman" w:cs="Times New Roman"/>
-          <w:sz w:val="24"/>
-          <w:szCs w:val="24"/>
-        </w:rPr>
-      </w:pPr>
-      <w:r>
-        <w:rPr>
-          <w:rFonts w:ascii="Times New Roman" w:hAnsi="Times New Roman" w:cs="Times New Roman"/>
+          <w:i/>
+          <w:iCs/>
+          <w:sz w:val="24"/>
+          <w:szCs w:val="24"/>
+        </w:rPr>
+      </w:pPr>
+      <w:r>
+        <w:rPr>
+          <w:rFonts w:ascii="Times New Roman" w:hAnsi="Times New Roman" w:cs="Times New Roman"/>
+          <w:i/>
+          <w:iCs/>
           <w:sz w:val="24"/>
           <w:szCs w:val="24"/>
         </w:rPr>
@@ -232,13 +261,17 @@
       <w:pPr>
         <w:rPr>
           <w:rFonts w:ascii="Times New Roman" w:hAnsi="Times New Roman" w:cs="Times New Roman"/>
-          <w:sz w:val="24"/>
-          <w:szCs w:val="24"/>
-        </w:rPr>
-      </w:pPr>
-      <w:r>
-        <w:rPr>
-          <w:rFonts w:ascii="Times New Roman" w:hAnsi="Times New Roman" w:cs="Times New Roman"/>
+          <w:i/>
+          <w:iCs/>
+          <w:sz w:val="24"/>
+          <w:szCs w:val="24"/>
+        </w:rPr>
+      </w:pPr>
+      <w:r>
+        <w:rPr>
+          <w:rFonts w:ascii="Times New Roman" w:hAnsi="Times New Roman" w:cs="Times New Roman"/>
+          <w:i/>
+          <w:iCs/>
           <w:sz w:val="24"/>
           <w:szCs w:val="24"/>
         </w:rPr>
@@ -275,13 +308,17 @@
       <w:pPr>
         <w:rPr>
           <w:rFonts w:ascii="Times New Roman" w:hAnsi="Times New Roman" w:cs="Times New Roman"/>
-          <w:sz w:val="24"/>
-          <w:szCs w:val="24"/>
-        </w:rPr>
-      </w:pPr>
-      <w:r>
-        <w:rPr>
-          <w:rFonts w:ascii="Times New Roman" w:hAnsi="Times New Roman" w:cs="Times New Roman"/>
+          <w:i/>
+          <w:iCs/>
+          <w:sz w:val="24"/>
+          <w:szCs w:val="24"/>
+        </w:rPr>
+      </w:pPr>
+      <w:r>
+        <w:rPr>
+          <w:rFonts w:ascii="Times New Roman" w:hAnsi="Times New Roman" w:cs="Times New Roman"/>
+          <w:i/>
+          <w:iCs/>
           <w:sz w:val="24"/>
           <w:szCs w:val="24"/>
         </w:rPr>
@@ -292,96 +329,23 @@
       <w:pPr>
         <w:rPr>
           <w:rFonts w:ascii="Times New Roman" w:hAnsi="Times New Roman" w:cs="Times New Roman"/>
+          <w:i/>
+          <w:iCs/>
           <w:sz w:val="24"/>
           <w:szCs w:val="24"/>
         </w:rPr>
       </w:pPr>
       <w:bookmarkStart w:id="0" w:name="_Hlk21182276"/>
-      <w:proofErr w:type="gramStart"/>
-      <w:r>
-        <w:rPr>
-          <w:rFonts w:ascii="Times New Roman" w:hAnsi="Times New Roman" w:cs="Times New Roman"/>
+      <w:r>
+        <w:rPr>
+          <w:rFonts w:ascii="Times New Roman" w:hAnsi="Times New Roman" w:cs="Times New Roman"/>
+          <w:i/>
+          <w:iCs/>
           <w:sz w:val="24"/>
           <w:szCs w:val="24"/>
         </w:rPr>
         <w:lastRenderedPageBreak/>
-        <w:t>“ hello</w:t>
-      </w:r>
-      <w:proofErr w:type="gramEnd"/>
-      <w:r>
-        <w:rPr>
-          <w:rFonts w:ascii="Times New Roman" w:hAnsi="Times New Roman" w:cs="Times New Roman"/>
-          <w:sz w:val="24"/>
-          <w:szCs w:val="24"/>
-        </w:rPr>
-        <w:t xml:space="preserve"> there “ + friend</w:t>
-      </w:r>
-    </w:p>
-    <w:bookmarkEnd w:id="0"/>
-    <w:p>
-      <w:pPr>
-        <w:rPr>
-          <w:rFonts w:ascii="Times New Roman" w:hAnsi="Times New Roman" w:cs="Times New Roman"/>
-          <w:sz w:val="24"/>
-          <w:szCs w:val="24"/>
-        </w:rPr>
-      </w:pPr>
-      <w:r>
-        <w:rPr>
-          <w:rFonts w:ascii="Times New Roman" w:hAnsi="Times New Roman" w:cs="Times New Roman"/>
-          <w:sz w:val="24"/>
-          <w:szCs w:val="24"/>
-        </w:rPr>
-        <w:t xml:space="preserve">-&gt; </w:t>
-      </w:r>
-      <w:r>
-        <w:rPr>
-          <w:rFonts w:ascii="Times New Roman" w:hAnsi="Times New Roman" w:cs="Times New Roman"/>
-          <w:i/>
-          <w:iCs/>
-          <w:sz w:val="24"/>
-          <w:szCs w:val="24"/>
-        </w:rPr>
-        <w:t xml:space="preserve">“hello </w:t>
-      </w:r>
-      <w:proofErr w:type="gramStart"/>
-      <w:r>
-        <w:rPr>
-          <w:rFonts w:ascii="Times New Roman" w:hAnsi="Times New Roman" w:cs="Times New Roman"/>
-          <w:i/>
-          <w:iCs/>
-          <w:sz w:val="24"/>
-          <w:szCs w:val="24"/>
-        </w:rPr>
-        <w:t>there</w:t>
-      </w:r>
-      <w:proofErr w:type="gramEnd"/>
-      <w:r>
-        <w:rPr>
-          <w:rFonts w:ascii="Times New Roman" w:hAnsi="Times New Roman" w:cs="Times New Roman"/>
-          <w:i/>
-          <w:iCs/>
-          <w:sz w:val="24"/>
-          <w:szCs w:val="24"/>
-        </w:rPr>
-        <w:t xml:space="preserve"> Sally”</w:t>
-      </w:r>
-    </w:p>
-    <w:p>
-      <w:pPr>
-        <w:rPr>
-          <w:rFonts w:ascii="Times New Roman" w:hAnsi="Times New Roman" w:cs="Times New Roman"/>
-          <w:sz w:val="24"/>
-          <w:szCs w:val="24"/>
-        </w:rPr>
-      </w:pPr>
-      <w:r>
-        <w:rPr>
-          <w:rFonts w:ascii="Times New Roman" w:hAnsi="Times New Roman" w:cs="Times New Roman"/>
-          <w:sz w:val="24"/>
-          <w:szCs w:val="24"/>
-        </w:rPr>
-        <w:t>friend = “no one”;</w:t>
+        <w:t>“ hello there “ + friend</w:t>
       </w:r>
     </w:p>
     <w:p>
@@ -399,42 +363,39 @@
           <w:szCs w:val="24"/>
         </w:rPr>
       </w:pPr>
-      <w:r>
-        <w:rPr>
-          <w:rFonts w:ascii="Times New Roman" w:hAnsi="Times New Roman" w:cs="Times New Roman"/>
-          <w:i/>
-          <w:iCs/>
-          <w:sz w:val="24"/>
-          <w:szCs w:val="24"/>
-        </w:rPr>
-        <w:t>“no one”</w:t>
-      </w:r>
-    </w:p>
-    <w:p>
-      <w:pPr>
-        <w:rPr>
-          <w:rFonts w:ascii="Times New Roman" w:hAnsi="Times New Roman" w:cs="Times New Roman"/>
-          <w:sz w:val="24"/>
-          <w:szCs w:val="24"/>
-        </w:rPr>
-      </w:pPr>
-      <w:proofErr w:type="gramStart"/>
-      <w:r>
-        <w:rPr>
-          <w:rFonts w:ascii="Times New Roman" w:hAnsi="Times New Roman" w:cs="Times New Roman"/>
-          <w:sz w:val="24"/>
-          <w:szCs w:val="24"/>
-        </w:rPr>
-        <w:t>“ hello</w:t>
-      </w:r>
-      <w:proofErr w:type="gramEnd"/>
-      <w:r>
-        <w:rPr>
-          <w:rFonts w:ascii="Times New Roman" w:hAnsi="Times New Roman" w:cs="Times New Roman"/>
-          <w:sz w:val="24"/>
-          <w:szCs w:val="24"/>
-        </w:rPr>
-        <w:t xml:space="preserve"> there “ + friend;</w:t>
+      <w:bookmarkStart w:id="1" w:name="_GoBack"/>
+      <w:bookmarkEnd w:id="0"/>
+      <w:bookmarkEnd w:id="1"/>
+      <w:r>
+        <w:rPr>
+          <w:rFonts w:ascii="Times New Roman" w:hAnsi="Times New Roman" w:cs="Times New Roman"/>
+          <w:i/>
+          <w:iCs/>
+          <w:sz w:val="24"/>
+          <w:szCs w:val="24"/>
+        </w:rPr>
+        <w:t>“hello there Sally”</w:t>
+      </w:r>
+    </w:p>
+    <w:p>
+      <w:pPr>
+        <w:rPr>
+          <w:rFonts w:ascii="Times New Roman" w:hAnsi="Times New Roman" w:cs="Times New Roman"/>
+          <w:i/>
+          <w:iCs/>
+          <w:sz w:val="24"/>
+          <w:szCs w:val="24"/>
+        </w:rPr>
+      </w:pPr>
+      <w:r>
+        <w:rPr>
+          <w:rFonts w:ascii="Times New Roman" w:hAnsi="Times New Roman" w:cs="Times New Roman"/>
+          <w:i/>
+          <w:iCs/>
+          <w:sz w:val="24"/>
+          <w:szCs w:val="24"/>
+        </w:rPr>
+        <w:t>friend = “no one”;</w:t>
       </w:r>
     </w:p>
     <w:p>
@@ -460,41 +421,28 @@
           <w:sz w:val="24"/>
           <w:szCs w:val="24"/>
         </w:rPr>
-        <w:t>“hello there no one”</w:t>
-      </w:r>
-    </w:p>
-    <w:p>
-      <w:pPr>
-        <w:rPr>
-          <w:rFonts w:ascii="Times New Roman" w:hAnsi="Times New Roman" w:cs="Times New Roman"/>
-          <w:sz w:val="24"/>
-          <w:szCs w:val="24"/>
-        </w:rPr>
-      </w:pPr>
-      <w:r>
-        <w:rPr>
-          <w:rFonts w:ascii="Times New Roman" w:hAnsi="Times New Roman" w:cs="Times New Roman"/>
-          <w:sz w:val="24"/>
-          <w:szCs w:val="24"/>
-        </w:rPr>
-        <w:t>var num = 43;</w:t>
-      </w:r>
-    </w:p>
-    <w:p>
-      <w:pPr>
-        <w:rPr>
-          <w:rFonts w:ascii="Times New Roman" w:hAnsi="Times New Roman" w:cs="Times New Roman"/>
-          <w:sz w:val="24"/>
-          <w:szCs w:val="24"/>
-        </w:rPr>
-      </w:pPr>
-      <w:r>
-        <w:rPr>
-          <w:rFonts w:ascii="Times New Roman" w:hAnsi="Times New Roman" w:cs="Times New Roman"/>
-          <w:sz w:val="24"/>
-          <w:szCs w:val="24"/>
-        </w:rPr>
-        <w:t xml:space="preserve">num </w:t>
+        <w:t>“no one”</w:t>
+      </w:r>
+    </w:p>
+    <w:p>
+      <w:pPr>
+        <w:rPr>
+          <w:rFonts w:ascii="Times New Roman" w:hAnsi="Times New Roman" w:cs="Times New Roman"/>
+          <w:i/>
+          <w:iCs/>
+          <w:sz w:val="24"/>
+          <w:szCs w:val="24"/>
+        </w:rPr>
+      </w:pPr>
+      <w:r>
+        <w:rPr>
+          <w:rFonts w:ascii="Times New Roman" w:hAnsi="Times New Roman" w:cs="Times New Roman"/>
+          <w:i/>
+          <w:iCs/>
+          <w:sz w:val="24"/>
+          <w:szCs w:val="24"/>
+        </w:rPr>
+        <w:t>“ hello there “ + friend;</w:t>
       </w:r>
     </w:p>
     <w:p>
@@ -520,24 +468,49 @@
           <w:sz w:val="24"/>
           <w:szCs w:val="24"/>
         </w:rPr>
-        <w:t>43;</w:t>
-      </w:r>
-    </w:p>
-    <w:p>
-      <w:pPr>
-        <w:rPr>
-          <w:rFonts w:ascii="Times New Roman" w:hAnsi="Times New Roman" w:cs="Times New Roman"/>
-          <w:sz w:val="24"/>
-          <w:szCs w:val="24"/>
-        </w:rPr>
-      </w:pPr>
-      <w:r>
-        <w:rPr>
-          <w:rFonts w:ascii="Times New Roman" w:hAnsi="Times New Roman" w:cs="Times New Roman"/>
-          <w:sz w:val="24"/>
-          <w:szCs w:val="24"/>
-        </w:rPr>
-        <w:t>num + 100</w:t>
+        <w:t>“hello there no one”</w:t>
+      </w:r>
+    </w:p>
+    <w:p>
+      <w:pPr>
+        <w:rPr>
+          <w:rFonts w:ascii="Times New Roman" w:hAnsi="Times New Roman" w:cs="Times New Roman"/>
+          <w:i/>
+          <w:iCs/>
+          <w:sz w:val="24"/>
+          <w:szCs w:val="24"/>
+        </w:rPr>
+      </w:pPr>
+      <w:r>
+        <w:rPr>
+          <w:rFonts w:ascii="Times New Roman" w:hAnsi="Times New Roman" w:cs="Times New Roman"/>
+          <w:i/>
+          <w:iCs/>
+          <w:sz w:val="24"/>
+          <w:szCs w:val="24"/>
+        </w:rPr>
+        <w:t>var num = 43;</w:t>
+      </w:r>
+    </w:p>
+    <w:p>
+      <w:pPr>
+        <w:rPr>
+          <w:rFonts w:ascii="Times New Roman" w:hAnsi="Times New Roman" w:cs="Times New Roman"/>
+          <w:i/>
+          <w:iCs/>
+          <w:sz w:val="24"/>
+          <w:szCs w:val="24"/>
+        </w:rPr>
+      </w:pPr>
+      <w:r>
+        <w:rPr>
+          <w:rFonts w:ascii="Times New Roman" w:hAnsi="Times New Roman" w:cs="Times New Roman"/>
+          <w:i/>
+          <w:iCs/>
+          <w:sz w:val="24"/>
+          <w:szCs w:val="24"/>
+        </w:rPr>
+        <w:t xml:space="preserve">num </w:t>
       </w:r>
     </w:p>
     <w:p>
@@ -563,24 +536,28 @@
           <w:sz w:val="24"/>
           <w:szCs w:val="24"/>
         </w:rPr>
-        <w:t>143</w:t>
-      </w:r>
-    </w:p>
-    <w:p>
-      <w:pPr>
-        <w:rPr>
-          <w:rFonts w:ascii="Times New Roman" w:hAnsi="Times New Roman" w:cs="Times New Roman"/>
-          <w:sz w:val="24"/>
-          <w:szCs w:val="24"/>
-        </w:rPr>
-      </w:pPr>
-      <w:r>
-        <w:rPr>
-          <w:rFonts w:ascii="Times New Roman" w:hAnsi="Times New Roman" w:cs="Times New Roman"/>
-          <w:sz w:val="24"/>
-          <w:szCs w:val="24"/>
-        </w:rPr>
-        <w:t>num % 2;</w:t>
+        <w:t>43;</w:t>
+      </w:r>
+    </w:p>
+    <w:p>
+      <w:pPr>
+        <w:rPr>
+          <w:rFonts w:ascii="Times New Roman" w:hAnsi="Times New Roman" w:cs="Times New Roman"/>
+          <w:i/>
+          <w:iCs/>
+          <w:sz w:val="24"/>
+          <w:szCs w:val="24"/>
+        </w:rPr>
+      </w:pPr>
+      <w:r>
+        <w:rPr>
+          <w:rFonts w:ascii="Times New Roman" w:hAnsi="Times New Roman" w:cs="Times New Roman"/>
+          <w:i/>
+          <w:iCs/>
+          <w:sz w:val="24"/>
+          <w:szCs w:val="24"/>
+        </w:rPr>
+        <w:t>num + 100</w:t>
       </w:r>
     </w:p>
     <w:p>
@@ -606,57 +583,28 @@
           <w:sz w:val="24"/>
           <w:szCs w:val="24"/>
         </w:rPr>
-        <w:t>1</w:t>
-      </w:r>
-    </w:p>
-    <w:p>
-      <w:pPr>
-        <w:rPr>
-          <w:rFonts w:ascii="Times New Roman" w:hAnsi="Times New Roman" w:cs="Times New Roman"/>
-          <w:sz w:val="24"/>
-          <w:szCs w:val="24"/>
-        </w:rPr>
-      </w:pPr>
-      <w:r>
-        <w:rPr>
-          <w:rFonts w:ascii="Times New Roman" w:hAnsi="Times New Roman" w:cs="Times New Roman"/>
-          <w:sz w:val="24"/>
-          <w:szCs w:val="24"/>
-        </w:rPr>
-        <w:t>One of the other important things of JavaScript is</w:t>
-      </w:r>
-      <w:r>
-        <w:rPr>
-          <w:rFonts w:ascii="Times New Roman" w:hAnsi="Times New Roman" w:cs="Times New Roman"/>
-          <w:sz w:val="24"/>
-          <w:szCs w:val="24"/>
-        </w:rPr>
-        <w:t xml:space="preserve"> that</w:t>
-      </w:r>
-      <w:r>
-        <w:rPr>
-          <w:rFonts w:ascii="Times New Roman" w:hAnsi="Times New Roman" w:cs="Times New Roman"/>
-          <w:sz w:val="24"/>
-          <w:szCs w:val="24"/>
-        </w:rPr>
-        <w:t xml:space="preserve"> we can change the value and we can also change the type </w:t>
-      </w:r>
-    </w:p>
-    <w:p>
-      <w:pPr>
-        <w:rPr>
-          <w:rFonts w:ascii="Times New Roman" w:hAnsi="Times New Roman" w:cs="Times New Roman"/>
-          <w:sz w:val="24"/>
-          <w:szCs w:val="24"/>
-        </w:rPr>
-      </w:pPr>
-      <w:r>
-        <w:rPr>
-          <w:rFonts w:ascii="Times New Roman" w:hAnsi="Times New Roman" w:cs="Times New Roman"/>
-          <w:sz w:val="24"/>
-          <w:szCs w:val="24"/>
-        </w:rPr>
-        <w:t xml:space="preserve">num = “fifty” </w:t>
+        <w:t>143</w:t>
+      </w:r>
+    </w:p>
+    <w:p>
+      <w:pPr>
+        <w:rPr>
+          <w:rFonts w:ascii="Times New Roman" w:hAnsi="Times New Roman" w:cs="Times New Roman"/>
+          <w:i/>
+          <w:iCs/>
+          <w:sz w:val="24"/>
+          <w:szCs w:val="24"/>
+        </w:rPr>
+      </w:pPr>
+      <w:r>
+        <w:rPr>
+          <w:rFonts w:ascii="Times New Roman" w:hAnsi="Times New Roman" w:cs="Times New Roman"/>
+          <w:i/>
+          <w:iCs/>
+          <w:sz w:val="24"/>
+          <w:szCs w:val="24"/>
+        </w:rPr>
+        <w:t>num % 2;</w:t>
       </w:r>
     </w:p>
     <w:p>
@@ -682,6 +630,82 @@
           <w:sz w:val="24"/>
           <w:szCs w:val="24"/>
         </w:rPr>
+        <w:t>1</w:t>
+      </w:r>
+    </w:p>
+    <w:p>
+      <w:pPr>
+        <w:rPr>
+          <w:rFonts w:ascii="Times New Roman" w:hAnsi="Times New Roman" w:cs="Times New Roman"/>
+          <w:sz w:val="24"/>
+          <w:szCs w:val="24"/>
+        </w:rPr>
+      </w:pPr>
+      <w:r>
+        <w:rPr>
+          <w:rFonts w:ascii="Times New Roman" w:hAnsi="Times New Roman" w:cs="Times New Roman"/>
+          <w:sz w:val="24"/>
+          <w:szCs w:val="24"/>
+        </w:rPr>
+        <w:t>One of the other important things of JavaScript is</w:t>
+      </w:r>
+      <w:r>
+        <w:rPr>
+          <w:rFonts w:ascii="Times New Roman" w:hAnsi="Times New Roman" w:cs="Times New Roman"/>
+          <w:sz w:val="24"/>
+          <w:szCs w:val="24"/>
+        </w:rPr>
+        <w:t xml:space="preserve"> that</w:t>
+      </w:r>
+      <w:r>
+        <w:rPr>
+          <w:rFonts w:ascii="Times New Roman" w:hAnsi="Times New Roman" w:cs="Times New Roman"/>
+          <w:sz w:val="24"/>
+          <w:szCs w:val="24"/>
+        </w:rPr>
+        <w:t xml:space="preserve"> we can change the value and we can also change the type </w:t>
+      </w:r>
+    </w:p>
+    <w:p>
+      <w:pPr>
+        <w:rPr>
+          <w:rFonts w:ascii="Times New Roman" w:hAnsi="Times New Roman" w:cs="Times New Roman"/>
+          <w:sz w:val="24"/>
+          <w:szCs w:val="24"/>
+        </w:rPr>
+      </w:pPr>
+      <w:r>
+        <w:rPr>
+          <w:rFonts w:ascii="Times New Roman" w:hAnsi="Times New Roman" w:cs="Times New Roman"/>
+          <w:sz w:val="24"/>
+          <w:szCs w:val="24"/>
+        </w:rPr>
+        <w:t xml:space="preserve">num = “fifty” </w:t>
+      </w:r>
+    </w:p>
+    <w:p>
+      <w:pPr>
+        <w:pStyle w:val="ListParagraph"/>
+        <w:numPr>
+          <w:ilvl w:val="0"/>
+          <w:numId w:val="1"/>
+        </w:numPr>
+        <w:rPr>
+          <w:rFonts w:ascii="Times New Roman" w:hAnsi="Times New Roman" w:cs="Times New Roman"/>
+          <w:i/>
+          <w:iCs/>
+          <w:sz w:val="24"/>
+          <w:szCs w:val="24"/>
+        </w:rPr>
+      </w:pPr>
+      <w:r>
+        <w:rPr>
+          <w:rFonts w:ascii="Times New Roman" w:hAnsi="Times New Roman" w:cs="Times New Roman"/>
+          <w:i/>
+          <w:iCs/>
+          <w:sz w:val="24"/>
+          <w:szCs w:val="24"/>
+        </w:rPr>
         <w:t>“fifty”</w:t>
       </w:r>
     </w:p>
@@ -701,8 +725,6 @@
         </w:rPr>
         <w:t xml:space="preserve">So, here num was an integer which is changed to a string. </w:t>
       </w:r>
-      <w:bookmarkStart w:id="1" w:name="_GoBack"/>
-      <w:bookmarkEnd w:id="1"/>
     </w:p>
     <w:p>
       <w:pPr>
@@ -755,7 +777,7 @@
   <w:abstractNum w:abstractNumId="0" w15:restartNumberingAfterBreak="0">
     <w:nsid w:val="00B126A0"/>
     <w:multiLevelType w:val="hybridMultilevel"/>
-    <w:tmpl w:val="FB5CB5BC"/>
+    <w:tmpl w:val="82EC167A"/>
     <w:lvl w:ilvl="0" w:tplc="981A9C12">
       <w:numFmt w:val="bullet"/>
       <w:lvlText w:val=""/>
@@ -864,8 +886,123 @@
       </w:rPr>
     </w:lvl>
   </w:abstractNum>
+  <w:abstractNum w:abstractNumId="1" w15:restartNumberingAfterBreak="0">
+    <w:nsid w:val="4035773E"/>
+    <w:multiLevelType w:val="hybridMultilevel"/>
+    <w:tmpl w:val="AAEA3E86"/>
+    <w:lvl w:ilvl="0" w:tplc="09BCEE5A">
+      <w:numFmt w:val="bullet"/>
+      <w:lvlText w:val="&gt;"/>
+      <w:lvlJc w:val="left"/>
+      <w:pPr>
+        <w:ind w:left="720" w:hanging="360"/>
+      </w:pPr>
+      <w:rPr>
+        <w:rFonts w:ascii="Times New Roman" w:eastAsiaTheme="minorHAnsi" w:hAnsi="Times New Roman" w:cs="Times New Roman" w:hint="default"/>
+      </w:rPr>
+    </w:lvl>
+    <w:lvl w:ilvl="1" w:tplc="10090003" w:tentative="1">
+      <w:start w:val="1"/>
+      <w:numFmt w:val="bullet"/>
+      <w:lvlText w:val="o"/>
+      <w:lvlJc w:val="left"/>
+      <w:pPr>
+        <w:ind w:left="1440" w:hanging="360"/>
+      </w:pPr>
+      <w:rPr>
+        <w:rFonts w:ascii="Courier New" w:hAnsi="Courier New" w:cs="Courier New" w:hint="default"/>
+      </w:rPr>
+    </w:lvl>
+    <w:lvl w:ilvl="2" w:tplc="10090005" w:tentative="1">
+      <w:start w:val="1"/>
+      <w:numFmt w:val="bullet"/>
+      <w:lvlText w:val=""/>
+      <w:lvlJc w:val="left"/>
+      <w:pPr>
+        <w:ind w:left="2160" w:hanging="360"/>
+      </w:pPr>
+      <w:rPr>
+        <w:rFonts w:ascii="Wingdings" w:hAnsi="Wingdings" w:hint="default"/>
+      </w:rPr>
+    </w:lvl>
+    <w:lvl w:ilvl="3" w:tplc="10090001" w:tentative="1">
+      <w:start w:val="1"/>
+      <w:numFmt w:val="bullet"/>
+      <w:lvlText w:val=""/>
+      <w:lvlJc w:val="left"/>
+      <w:pPr>
+        <w:ind w:left="2880" w:hanging="360"/>
+      </w:pPr>
+      <w:rPr>
+        <w:rFonts w:ascii="Symbol" w:hAnsi="Symbol" w:hint="default"/>
+      </w:rPr>
+    </w:lvl>
+    <w:lvl w:ilvl="4" w:tplc="10090003" w:tentative="1">
+      <w:start w:val="1"/>
+      <w:numFmt w:val="bullet"/>
+      <w:lvlText w:val="o"/>
+      <w:lvlJc w:val="left"/>
+      <w:pPr>
+        <w:ind w:left="3600" w:hanging="360"/>
+      </w:pPr>
+      <w:rPr>
+        <w:rFonts w:ascii="Courier New" w:hAnsi="Courier New" w:cs="Courier New" w:hint="default"/>
+      </w:rPr>
+    </w:lvl>
+    <w:lvl w:ilvl="5" w:tplc="10090005" w:tentative="1">
+      <w:start w:val="1"/>
+      <w:numFmt w:val="bullet"/>
+      <w:lvlText w:val=""/>
+      <w:lvlJc w:val="left"/>
+      <w:pPr>
+        <w:ind w:left="4320" w:hanging="360"/>
+      </w:pPr>
+      <w:rPr>
+        <w:rFonts w:ascii="Wingdings" w:hAnsi="Wingdings" w:hint="default"/>
+      </w:rPr>
+    </w:lvl>
+    <w:lvl w:ilvl="6" w:tplc="10090001" w:tentative="1">
+      <w:start w:val="1"/>
+      <w:numFmt w:val="bullet"/>
+      <w:lvlText w:val=""/>
+      <w:lvlJc w:val="left"/>
+      <w:pPr>
+        <w:ind w:left="5040" w:hanging="360"/>
+      </w:pPr>
+      <w:rPr>
+        <w:rFonts w:ascii="Symbol" w:hAnsi="Symbol" w:hint="default"/>
+      </w:rPr>
+    </w:lvl>
+    <w:lvl w:ilvl="7" w:tplc="10090003" w:tentative="1">
+      <w:start w:val="1"/>
+      <w:numFmt w:val="bullet"/>
+      <w:lvlText w:val="o"/>
+      <w:lvlJc w:val="left"/>
+      <w:pPr>
+        <w:ind w:left="5760" w:hanging="360"/>
+      </w:pPr>
+      <w:rPr>
+        <w:rFonts w:ascii="Courier New" w:hAnsi="Courier New" w:cs="Courier New" w:hint="default"/>
+      </w:rPr>
+    </w:lvl>
+    <w:lvl w:ilvl="8" w:tplc="10090005" w:tentative="1">
+      <w:start w:val="1"/>
+      <w:numFmt w:val="bullet"/>
+      <w:lvlText w:val=""/>
+      <w:lvlJc w:val="left"/>
+      <w:pPr>
+        <w:ind w:left="6480" w:hanging="360"/>
+      </w:pPr>
+      <w:rPr>
+        <w:rFonts w:ascii="Wingdings" w:hAnsi="Wingdings" w:hint="default"/>
+      </w:rPr>
+    </w:lvl>
+  </w:abstractNum>
   <w:num w:numId="1">
     <w:abstractNumId w:val="0"/>
+  </w:num>
+  <w:num w:numId="2">
+    <w:abstractNumId w:val="1"/>
   </w:num>
 </w:numbering>
 </file>
@@ -887,7 +1024,7 @@
       </w:pPr>
     </w:pPrDefault>
   </w:docDefaults>
-  <w:latentStyles w:defLockedState="0" w:defUIPriority="99" w:defSemiHidden="0" w:defUnhideWhenUsed="0" w:defQFormat="0" w:count="377">
+  <w:latentStyles w:defLockedState="0" w:defUIPriority="99" w:defSemiHidden="0" w:defUnhideWhenUsed="0" w:defQFormat="0" w:count="376">
     <w:lsdException w:name="Normal" w:uiPriority="0" w:qFormat="1"/>
     <w:lsdException w:name="heading 1" w:uiPriority="9" w:qFormat="1"/>
     <w:lsdException w:name="heading 2" w:semiHidden="1" w:uiPriority="9" w:unhideWhenUsed="1" w:qFormat="1"/>
@@ -1264,7 +1401,6 @@
     <w:lsdException w:name="Hashtag" w:semiHidden="1" w:unhideWhenUsed="1"/>
     <w:lsdException w:name="Unresolved Mention" w:semiHidden="1" w:unhideWhenUsed="1"/>
     <w:lsdException w:name="Smart Link" w:semiHidden="1" w:unhideWhenUsed="1"/>
-    <w:lsdException w:name="Smart Link Error" w:semiHidden="1" w:unhideWhenUsed="1"/>
   </w:latentStyles>
   <w:style w:type="paragraph" w:default="1" w:styleId="Normal">
     <w:name w:val="Normal"/>
